--- a/統合カリキュラム/56.情報活用Ⅰ.docx
+++ b/統合カリキュラム/56.情報活用Ⅰ.docx
@@ -324,6 +324,7 @@
           <w:p>
             <w:pPr>
               <w:rPr>
+                <w:kern w:val="0"/>
                 <w:sz w:val="22"/>
               </w:rPr>
             </w:pPr>
@@ -334,6 +335,30 @@
                 <w:sz w:val="22"/>
               </w:rPr>
               <w:t>情報システム学科</w:t>
+            </w:r>
+          </w:p>
+          <w:p>
+            <w:pPr>
+              <w:rPr>
+                <w:rFonts w:hint="eastAsia"/>
+                <w:sz w:val="22"/>
+              </w:rPr>
+            </w:pPr>
+            <w:r>
+              <w:rPr>
+                <w:rFonts w:hint="eastAsia"/>
+                <w:kern w:val="0"/>
+                <w:sz w:val="22"/>
+              </w:rPr>
+              <w:t>IT</w:t>
+            </w:r>
+            <w:r>
+              <w:rPr>
+                <w:rFonts w:hint="eastAsia"/>
+                <w:kern w:val="0"/>
+                <w:sz w:val="22"/>
+              </w:rPr>
+              <w:t>メディア学科</w:t>
             </w:r>
             <w:bookmarkStart w:id="0" w:name="_GoBack"/>
             <w:bookmarkEnd w:id="0"/>
